--- a/JAVASCRIPT.docx
+++ b/JAVASCRIPT.docx
@@ -1287,18 +1287,8 @@
           <w:szCs w:val="28"/>
         </w:rPr>
         <w:tab/>
-        <w:t>Statements</w:t>
-      </w:r>
-      <w:proofErr w:type="gramStart"/>
-      <w:r>
-        <w:rPr>
-          <w:rFonts w:ascii="Times New Roman" w:hAnsi="Times New Roman" w:cs="Times New Roman"/>
-          <w:sz w:val="28"/>
-          <w:szCs w:val="28"/>
-        </w:rPr>
-        <w:t>…..</w:t>
-      </w:r>
-      <w:proofErr w:type="gramEnd"/>
+        <w:t>Statements…..</w:t>
+      </w:r>
     </w:p>
     <w:p>
       <w:pPr>
@@ -1318,6 +1308,238 @@
         </w:rPr>
         <w:t>}</w:t>
       </w:r>
+    </w:p>
+    <w:p>
+      <w:pPr>
+        <w:jc w:val="both"/>
+        <w:rPr>
+          <w:rFonts w:ascii="Times New Roman" w:hAnsi="Times New Roman" w:cs="Times New Roman"/>
+          <w:sz w:val="28"/>
+          <w:szCs w:val="28"/>
+        </w:rPr>
+      </w:pPr>
+    </w:p>
+    <w:p>
+      <w:pPr>
+        <w:jc w:val="both"/>
+        <w:rPr>
+          <w:rFonts w:ascii="Times New Roman" w:hAnsi="Times New Roman" w:cs="Times New Roman"/>
+          <w:sz w:val="28"/>
+          <w:szCs w:val="28"/>
+        </w:rPr>
+      </w:pPr>
+      <w:r>
+        <w:rPr>
+          <w:rFonts w:ascii="Times New Roman" w:hAnsi="Times New Roman" w:cs="Times New Roman"/>
+          <w:sz w:val="28"/>
+          <w:szCs w:val="28"/>
+        </w:rPr>
+        <w:t>ARROW FUNCTIONS:</w:t>
+      </w:r>
+    </w:p>
+    <w:p>
+      <w:pPr>
+        <w:jc w:val="both"/>
+        <w:rPr>
+          <w:rFonts w:ascii="Times New Roman" w:hAnsi="Times New Roman" w:cs="Times New Roman"/>
+          <w:sz w:val="28"/>
+          <w:szCs w:val="28"/>
+        </w:rPr>
+      </w:pPr>
+      <w:r>
+        <w:rPr>
+          <w:rFonts w:ascii="Times New Roman" w:hAnsi="Times New Roman" w:cs="Times New Roman"/>
+          <w:sz w:val="28"/>
+          <w:szCs w:val="28"/>
+        </w:rPr>
+        <w:t>Arrow functions are very simple, concise, and shorter version of function expressions. Function declaration looks li</w:t>
+      </w:r>
+      <w:r>
+        <w:rPr>
+          <w:rFonts w:ascii="Times New Roman" w:hAnsi="Times New Roman" w:cs="Times New Roman"/>
+          <w:sz w:val="28"/>
+          <w:szCs w:val="28"/>
+        </w:rPr>
+        <w:t>ke a function expression.</w:t>
+      </w:r>
+    </w:p>
+    <w:p>
+      <w:pPr>
+        <w:jc w:val="both"/>
+        <w:rPr>
+          <w:rFonts w:ascii="Times New Roman" w:hAnsi="Times New Roman" w:cs="Times New Roman"/>
+          <w:sz w:val="28"/>
+          <w:szCs w:val="28"/>
+        </w:rPr>
+      </w:pPr>
+      <w:r>
+        <w:rPr>
+          <w:rFonts w:ascii="Times New Roman" w:hAnsi="Times New Roman" w:cs="Times New Roman"/>
+          <w:sz w:val="28"/>
+          <w:szCs w:val="28"/>
+        </w:rPr>
+        <w:tab/>
+        <w:t xml:space="preserve">let </w:t>
+      </w:r>
+      <w:proofErr w:type="spellStart"/>
+      <w:r>
+        <w:rPr>
+          <w:rFonts w:ascii="Times New Roman" w:hAnsi="Times New Roman" w:cs="Times New Roman"/>
+          <w:sz w:val="28"/>
+          <w:szCs w:val="28"/>
+        </w:rPr>
+        <w:t>functionName</w:t>
+      </w:r>
+      <w:proofErr w:type="spellEnd"/>
+      <w:r>
+        <w:rPr>
+          <w:rFonts w:ascii="Times New Roman" w:hAnsi="Times New Roman" w:cs="Times New Roman"/>
+          <w:sz w:val="28"/>
+          <w:szCs w:val="28"/>
+        </w:rPr>
+        <w:t xml:space="preserve"> = (arg1, arg2,,,argN) =&gt; {</w:t>
+      </w:r>
+    </w:p>
+    <w:p>
+      <w:pPr>
+        <w:jc w:val="both"/>
+        <w:rPr>
+          <w:rFonts w:ascii="Times New Roman" w:hAnsi="Times New Roman" w:cs="Times New Roman"/>
+          <w:sz w:val="28"/>
+          <w:szCs w:val="28"/>
+        </w:rPr>
+      </w:pPr>
+      <w:r>
+        <w:rPr>
+          <w:rFonts w:ascii="Times New Roman" w:hAnsi="Times New Roman" w:cs="Times New Roman"/>
+          <w:sz w:val="28"/>
+          <w:szCs w:val="28"/>
+        </w:rPr>
+        <w:tab/>
+      </w:r>
+      <w:r>
+        <w:rPr>
+          <w:rFonts w:ascii="Times New Roman" w:hAnsi="Times New Roman" w:cs="Times New Roman"/>
+          <w:sz w:val="28"/>
+          <w:szCs w:val="28"/>
+        </w:rPr>
+        <w:tab/>
+        <w:t>Expression;</w:t>
+      </w:r>
+    </w:p>
+    <w:p>
+      <w:pPr>
+        <w:jc w:val="both"/>
+        <w:rPr>
+          <w:rFonts w:ascii="Times New Roman" w:hAnsi="Times New Roman" w:cs="Times New Roman"/>
+          <w:sz w:val="28"/>
+          <w:szCs w:val="28"/>
+        </w:rPr>
+      </w:pPr>
+      <w:r>
+        <w:rPr>
+          <w:rFonts w:ascii="Times New Roman" w:hAnsi="Times New Roman" w:cs="Times New Roman"/>
+          <w:sz w:val="28"/>
+          <w:szCs w:val="28"/>
+        </w:rPr>
+        <w:tab/>
+        <w:t>}</w:t>
+      </w:r>
+    </w:p>
+    <w:p>
+      <w:pPr>
+        <w:jc w:val="both"/>
+        <w:rPr>
+          <w:rFonts w:ascii="Times New Roman" w:hAnsi="Times New Roman" w:cs="Times New Roman"/>
+          <w:sz w:val="28"/>
+          <w:szCs w:val="28"/>
+        </w:rPr>
+      </w:pPr>
+      <w:r>
+        <w:rPr>
+          <w:rFonts w:ascii="Times New Roman" w:hAnsi="Times New Roman" w:cs="Times New Roman"/>
+          <w:sz w:val="28"/>
+          <w:szCs w:val="28"/>
+        </w:rPr>
+        <w:t>If arrow function has a single parameter, then parenthesis can be omitted, but if doesn’t have any parameters then parenthesis are must.</w:t>
+      </w:r>
+    </w:p>
+    <w:p>
+      <w:pPr>
+        <w:jc w:val="both"/>
+        <w:rPr>
+          <w:rFonts w:ascii="Times New Roman" w:hAnsi="Times New Roman" w:cs="Times New Roman"/>
+          <w:sz w:val="28"/>
+          <w:szCs w:val="28"/>
+        </w:rPr>
+      </w:pPr>
+      <w:r>
+        <w:rPr>
+          <w:rFonts w:ascii="Times New Roman" w:hAnsi="Times New Roman" w:cs="Times New Roman"/>
+          <w:sz w:val="28"/>
+          <w:szCs w:val="28"/>
+        </w:rPr>
+        <w:lastRenderedPageBreak/>
+        <w:t xml:space="preserve">If arrow function has only one expression, then curly braces are optional, but if contains multiple expressions then </w:t>
+      </w:r>
+      <w:r>
+        <w:rPr>
+          <w:rFonts w:ascii="Times New Roman" w:hAnsi="Times New Roman" w:cs="Times New Roman"/>
+          <w:sz w:val="28"/>
+          <w:szCs w:val="28"/>
+        </w:rPr>
+        <w:t>it is necessary</w:t>
+      </w:r>
+      <w:r>
+        <w:rPr>
+          <w:rFonts w:ascii="Times New Roman" w:hAnsi="Times New Roman" w:cs="Times New Roman"/>
+          <w:sz w:val="28"/>
+          <w:szCs w:val="28"/>
+        </w:rPr>
+        <w:t xml:space="preserve"> </w:t>
+      </w:r>
+      <w:r>
+        <w:rPr>
+          <w:rFonts w:ascii="Times New Roman" w:hAnsi="Times New Roman" w:cs="Times New Roman"/>
+          <w:sz w:val="28"/>
+          <w:szCs w:val="28"/>
+        </w:rPr>
+        <w:t>and</w:t>
+      </w:r>
+      <w:r>
+        <w:rPr>
+          <w:rFonts w:ascii="Times New Roman" w:hAnsi="Times New Roman" w:cs="Times New Roman"/>
+          <w:sz w:val="28"/>
+          <w:szCs w:val="28"/>
+        </w:rPr>
+        <w:t xml:space="preserve"> return statement </w:t>
+      </w:r>
+      <w:r>
+        <w:rPr>
+          <w:rFonts w:ascii="Times New Roman" w:hAnsi="Times New Roman" w:cs="Times New Roman"/>
+          <w:sz w:val="28"/>
+          <w:szCs w:val="28"/>
+        </w:rPr>
+        <w:t>is also</w:t>
+      </w:r>
+      <w:r>
+        <w:rPr>
+          <w:rFonts w:ascii="Times New Roman" w:hAnsi="Times New Roman" w:cs="Times New Roman"/>
+          <w:sz w:val="28"/>
+          <w:szCs w:val="28"/>
+        </w:rPr>
+        <w:t xml:space="preserve"> mandatory.</w:t>
+      </w:r>
+    </w:p>
+    <w:p>
+      <w:pPr>
+        <w:jc w:val="both"/>
+        <w:rPr>
+          <w:rFonts w:ascii="Times New Roman" w:hAnsi="Times New Roman" w:cs="Times New Roman"/>
+          <w:sz w:val="28"/>
+          <w:szCs w:val="28"/>
+        </w:rPr>
+      </w:pPr>
     </w:p>
     <w:p>
       <w:pPr>

--- a/JAVASCRIPT.docx
+++ b/JAVASCRIPT.docx
@@ -325,25 +325,7 @@
           <w:sz w:val="28"/>
           <w:szCs w:val="28"/>
         </w:rPr>
-        <w:t xml:space="preserve"> tag with providing the path of the file to source(</w:t>
-      </w:r>
-      <w:proofErr w:type="spellStart"/>
-      <w:r>
-        <w:rPr>
-          <w:rFonts w:ascii="Times New Roman" w:hAnsi="Times New Roman" w:cs="Times New Roman"/>
-          <w:sz w:val="28"/>
-          <w:szCs w:val="28"/>
-        </w:rPr>
-        <w:t>src</w:t>
-      </w:r>
-      <w:proofErr w:type="spellEnd"/>
-      <w:r>
-        <w:rPr>
-          <w:rFonts w:ascii="Times New Roman" w:hAnsi="Times New Roman" w:cs="Times New Roman"/>
-          <w:sz w:val="28"/>
-          <w:szCs w:val="28"/>
-        </w:rPr>
-        <w:t xml:space="preserve">) attribute. It can be inserted anywhere in the HTML page. Within the </w:t>
+        <w:t xml:space="preserve"> tag with providing the path of the file to source(src) attribute. It can be inserted anywhere in the HTML page. Within the </w:t>
       </w:r>
       <w:r>
         <w:rPr>
@@ -654,25 +636,7 @@
           <w:sz w:val="28"/>
           <w:szCs w:val="28"/>
         </w:rPr>
-        <w:t xml:space="preserve">Datatypes are: number, null, string, symbol, Boolean, </w:t>
-      </w:r>
-      <w:proofErr w:type="spellStart"/>
-      <w:r>
-        <w:rPr>
-          <w:rFonts w:ascii="Times New Roman" w:hAnsi="Times New Roman" w:cs="Times New Roman"/>
-          <w:sz w:val="28"/>
-          <w:szCs w:val="28"/>
-        </w:rPr>
-        <w:t>BigInt</w:t>
-      </w:r>
-      <w:proofErr w:type="spellEnd"/>
-      <w:r>
-        <w:rPr>
-          <w:rFonts w:ascii="Times New Roman" w:hAnsi="Times New Roman" w:cs="Times New Roman"/>
-          <w:sz w:val="28"/>
-          <w:szCs w:val="28"/>
-        </w:rPr>
-        <w:t>, and undefined are called primitive types</w:t>
+        <w:t>Datatypes are: number, null, string, symbol, Boolean, BigInt, and undefined are called primitive types</w:t>
       </w:r>
       <w:r>
         <w:rPr>
@@ -718,49 +682,21 @@
           <w:szCs w:val="28"/>
         </w:rPr>
       </w:pPr>
-      <w:proofErr w:type="spellStart"/>
-      <w:r>
-        <w:rPr>
-          <w:rFonts w:ascii="Times New Roman" w:hAnsi="Times New Roman" w:cs="Times New Roman"/>
-          <w:sz w:val="28"/>
-          <w:szCs w:val="28"/>
-        </w:rPr>
-        <w:t>typeOf</w:t>
-      </w:r>
-      <w:proofErr w:type="spellEnd"/>
-      <w:r>
-        <w:rPr>
-          <w:rFonts w:ascii="Times New Roman" w:hAnsi="Times New Roman" w:cs="Times New Roman"/>
-          <w:sz w:val="28"/>
-          <w:szCs w:val="28"/>
-        </w:rPr>
-        <w:t xml:space="preserve"> operator</w:t>
-      </w:r>
-      <w:r>
-        <w:rPr>
-          <w:rFonts w:ascii="Times New Roman" w:hAnsi="Times New Roman" w:cs="Times New Roman"/>
-          <w:sz w:val="28"/>
-          <w:szCs w:val="28"/>
-        </w:rPr>
-        <w:t xml:space="preserve"> or </w:t>
-      </w:r>
-      <w:proofErr w:type="spellStart"/>
-      <w:r>
-        <w:rPr>
-          <w:rFonts w:ascii="Times New Roman" w:hAnsi="Times New Roman" w:cs="Times New Roman"/>
-          <w:sz w:val="28"/>
-          <w:szCs w:val="28"/>
-        </w:rPr>
-        <w:t>typeOf</w:t>
-      </w:r>
-      <w:proofErr w:type="spellEnd"/>
-      <w:r>
-        <w:rPr>
-          <w:rFonts w:ascii="Times New Roman" w:hAnsi="Times New Roman" w:cs="Times New Roman"/>
-          <w:sz w:val="28"/>
-          <w:szCs w:val="28"/>
-        </w:rPr>
-        <w:t>()</w:t>
+      <w:r>
+        <w:rPr>
+          <w:rFonts w:ascii="Times New Roman" w:hAnsi="Times New Roman" w:cs="Times New Roman"/>
+          <w:sz w:val="28"/>
+          <w:szCs w:val="28"/>
+        </w:rPr>
+        <w:t>typeOf operator</w:t>
+      </w:r>
+      <w:r>
+        <w:rPr>
+          <w:rFonts w:ascii="Times New Roman" w:hAnsi="Times New Roman" w:cs="Times New Roman"/>
+          <w:sz w:val="28"/>
+          <w:szCs w:val="28"/>
+        </w:rPr>
+        <w:t xml:space="preserve"> or typeOf()</w:t>
       </w:r>
       <w:r>
         <w:rPr>
@@ -842,25 +778,7 @@
           <w:sz w:val="28"/>
           <w:szCs w:val="28"/>
         </w:rPr>
-        <w:t xml:space="preserve">null: if value of the variable is unknown then use null type. The </w:t>
-      </w:r>
-      <w:proofErr w:type="spellStart"/>
-      <w:r>
-        <w:rPr>
-          <w:rFonts w:ascii="Times New Roman" w:hAnsi="Times New Roman" w:cs="Times New Roman"/>
-          <w:sz w:val="28"/>
-          <w:szCs w:val="28"/>
-        </w:rPr>
-        <w:t>typeOf</w:t>
-      </w:r>
-      <w:proofErr w:type="spellEnd"/>
-      <w:r>
-        <w:rPr>
-          <w:rFonts w:ascii="Times New Roman" w:hAnsi="Times New Roman" w:cs="Times New Roman"/>
-          <w:sz w:val="28"/>
-          <w:szCs w:val="28"/>
-        </w:rPr>
-        <w:t xml:space="preserve"> null basically shows object not null.</w:t>
+        <w:t>null: if value of the variable is unknown then use null type. The typeOf null basically shows object not null.</w:t>
       </w:r>
     </w:p>
     <w:p>
@@ -877,23 +795,13 @@
           <w:szCs w:val="28"/>
         </w:rPr>
       </w:pPr>
-      <w:proofErr w:type="spellStart"/>
-      <w:r>
-        <w:rPr>
-          <w:rFonts w:ascii="Times New Roman" w:hAnsi="Times New Roman" w:cs="Times New Roman"/>
-          <w:sz w:val="28"/>
-          <w:szCs w:val="28"/>
-        </w:rPr>
-        <w:t>bigint</w:t>
-      </w:r>
-      <w:proofErr w:type="spellEnd"/>
-      <w:r>
-        <w:rPr>
-          <w:rFonts w:ascii="Times New Roman" w:hAnsi="Times New Roman" w:cs="Times New Roman"/>
-          <w:sz w:val="28"/>
-          <w:szCs w:val="28"/>
-        </w:rPr>
-        <w:t>: to store numerical values with arbitrary length.</w:t>
+      <w:r>
+        <w:rPr>
+          <w:rFonts w:ascii="Times New Roman" w:hAnsi="Times New Roman" w:cs="Times New Roman"/>
+          <w:sz w:val="28"/>
+          <w:szCs w:val="28"/>
+        </w:rPr>
+        <w:t>bigint: to store numerical values with arbitrary length.</w:t>
       </w:r>
     </w:p>
     <w:p>
@@ -933,23 +841,13 @@
           <w:szCs w:val="28"/>
         </w:rPr>
       </w:pPr>
-      <w:proofErr w:type="spellStart"/>
-      <w:r>
-        <w:rPr>
-          <w:rFonts w:ascii="Times New Roman" w:hAnsi="Times New Roman" w:cs="Times New Roman"/>
-          <w:sz w:val="28"/>
-          <w:szCs w:val="28"/>
-        </w:rPr>
-        <w:t>boolean</w:t>
-      </w:r>
-      <w:proofErr w:type="spellEnd"/>
-      <w:r>
-        <w:rPr>
-          <w:rFonts w:ascii="Times New Roman" w:hAnsi="Times New Roman" w:cs="Times New Roman"/>
-          <w:sz w:val="28"/>
-          <w:szCs w:val="28"/>
-        </w:rPr>
-        <w:t>: used for storing true/false values.</w:t>
+      <w:r>
+        <w:rPr>
+          <w:rFonts w:ascii="Times New Roman" w:hAnsi="Times New Roman" w:cs="Times New Roman"/>
+          <w:sz w:val="28"/>
+          <w:szCs w:val="28"/>
+        </w:rPr>
+        <w:t>boolean: used for storing true/false values.</w:t>
       </w:r>
     </w:p>
     <w:p>
@@ -1249,25 +1147,7 @@
           <w:szCs w:val="28"/>
         </w:rPr>
         <w:tab/>
-        <w:t xml:space="preserve">function </w:t>
-      </w:r>
-      <w:proofErr w:type="spellStart"/>
-      <w:r>
-        <w:rPr>
-          <w:rFonts w:ascii="Times New Roman" w:hAnsi="Times New Roman" w:cs="Times New Roman"/>
-          <w:sz w:val="28"/>
-          <w:szCs w:val="28"/>
-        </w:rPr>
-        <w:t>functionName</w:t>
-      </w:r>
-      <w:proofErr w:type="spellEnd"/>
-      <w:r>
-        <w:rPr>
-          <w:rFonts w:ascii="Times New Roman" w:hAnsi="Times New Roman" w:cs="Times New Roman"/>
-          <w:sz w:val="28"/>
-          <w:szCs w:val="28"/>
-        </w:rPr>
-        <w:t>(){</w:t>
+        <w:t>function functionName(){</w:t>
       </w:r>
     </w:p>
     <w:p>
@@ -1379,25 +1259,7 @@
           <w:szCs w:val="28"/>
         </w:rPr>
         <w:tab/>
-        <w:t xml:space="preserve">let </w:t>
-      </w:r>
-      <w:proofErr w:type="spellStart"/>
-      <w:r>
-        <w:rPr>
-          <w:rFonts w:ascii="Times New Roman" w:hAnsi="Times New Roman" w:cs="Times New Roman"/>
-          <w:sz w:val="28"/>
-          <w:szCs w:val="28"/>
-        </w:rPr>
-        <w:t>functionName</w:t>
-      </w:r>
-      <w:proofErr w:type="spellEnd"/>
-      <w:r>
-        <w:rPr>
-          <w:rFonts w:ascii="Times New Roman" w:hAnsi="Times New Roman" w:cs="Times New Roman"/>
-          <w:sz w:val="28"/>
-          <w:szCs w:val="28"/>
-        </w:rPr>
-        <w:t xml:space="preserve"> = (arg1, arg2,,,argN) =&gt; {</w:t>
+        <w:t>let functionName = (arg1, arg2,,,argN) =&gt; {</w:t>
       </w:r>
     </w:p>
     <w:p>
@@ -1550,6 +1412,396 @@
           <w:szCs w:val="28"/>
         </w:rPr>
       </w:pPr>
+      <w:r>
+        <w:rPr>
+          <w:rFonts w:ascii="Times New Roman" w:hAnsi="Times New Roman" w:cs="Times New Roman"/>
+          <w:sz w:val="28"/>
+          <w:szCs w:val="28"/>
+        </w:rPr>
+        <w:t>OBJECTS:</w:t>
+      </w:r>
+    </w:p>
+    <w:p>
+      <w:pPr>
+        <w:jc w:val="both"/>
+        <w:rPr>
+          <w:rFonts w:ascii="Times New Roman" w:hAnsi="Times New Roman" w:cs="Times New Roman"/>
+          <w:sz w:val="28"/>
+          <w:szCs w:val="28"/>
+        </w:rPr>
+      </w:pPr>
+      <w:r>
+        <w:rPr>
+          <w:rFonts w:ascii="Times New Roman" w:hAnsi="Times New Roman" w:cs="Times New Roman"/>
+          <w:sz w:val="28"/>
+          <w:szCs w:val="28"/>
+        </w:rPr>
+        <w:t>In JavaScript there are Eight data types are present, from that Seven are primitives and one is an Object. Objects are used to store keyed collections of various data like complex data. Usually, objects are used to store multiple properties. Each property is identified as key value pair, where key is a string and value can be anything.</w:t>
+      </w:r>
+      <w:r>
+        <w:rPr>
+          <w:rFonts w:ascii="Times New Roman" w:hAnsi="Times New Roman" w:cs="Times New Roman"/>
+          <w:sz w:val="28"/>
+          <w:szCs w:val="28"/>
+        </w:rPr>
+        <w:t xml:space="preserve"> Empty object can be created in two ways:</w:t>
+      </w:r>
+    </w:p>
+    <w:p>
+      <w:pPr>
+        <w:jc w:val="both"/>
+        <w:rPr>
+          <w:rFonts w:ascii="Times New Roman" w:hAnsi="Times New Roman" w:cs="Times New Roman"/>
+          <w:sz w:val="28"/>
+          <w:szCs w:val="28"/>
+        </w:rPr>
+      </w:pPr>
+      <w:r>
+        <w:rPr>
+          <w:rFonts w:ascii="Times New Roman" w:hAnsi="Times New Roman" w:cs="Times New Roman"/>
+          <w:sz w:val="28"/>
+          <w:szCs w:val="28"/>
+        </w:rPr>
+        <w:tab/>
+        <w:t xml:space="preserve">let user = new Object();  // object constructor </w:t>
+      </w:r>
+    </w:p>
+    <w:p>
+      <w:pPr>
+        <w:jc w:val="both"/>
+        <w:rPr>
+          <w:rFonts w:ascii="Times New Roman" w:hAnsi="Times New Roman" w:cs="Times New Roman"/>
+          <w:sz w:val="28"/>
+          <w:szCs w:val="28"/>
+        </w:rPr>
+      </w:pPr>
+      <w:r>
+        <w:rPr>
+          <w:rFonts w:ascii="Times New Roman" w:hAnsi="Times New Roman" w:cs="Times New Roman"/>
+          <w:sz w:val="28"/>
+          <w:szCs w:val="28"/>
+        </w:rPr>
+        <w:tab/>
+        <w:t>let user = {}</w:t>
+      </w:r>
+      <w:r>
+        <w:rPr>
+          <w:rFonts w:ascii="Times New Roman" w:hAnsi="Times New Roman" w:cs="Times New Roman"/>
+          <w:sz w:val="28"/>
+          <w:szCs w:val="28"/>
+        </w:rPr>
+        <w:tab/>
+        <w:t xml:space="preserve">//object literal </w:t>
+      </w:r>
+    </w:p>
+    <w:p>
+      <w:pPr>
+        <w:jc w:val="both"/>
+        <w:rPr>
+          <w:rFonts w:ascii="Times New Roman" w:hAnsi="Times New Roman" w:cs="Times New Roman"/>
+          <w:sz w:val="28"/>
+          <w:szCs w:val="28"/>
+        </w:rPr>
+      </w:pPr>
+    </w:p>
+    <w:p>
+      <w:pPr>
+        <w:jc w:val="both"/>
+        <w:rPr>
+          <w:rFonts w:ascii="Times New Roman" w:hAnsi="Times New Roman" w:cs="Times New Roman"/>
+          <w:sz w:val="28"/>
+          <w:szCs w:val="28"/>
+        </w:rPr>
+      </w:pPr>
+      <w:r>
+        <w:rPr>
+          <w:rFonts w:ascii="Times New Roman" w:hAnsi="Times New Roman" w:cs="Times New Roman"/>
+          <w:sz w:val="28"/>
+          <w:szCs w:val="28"/>
+        </w:rPr>
+        <w:t>the properties of the objects can be added and removed at any time. Properties are accessible through dot(.) operator.</w:t>
+      </w:r>
+    </w:p>
+    <w:p>
+      <w:pPr>
+        <w:jc w:val="both"/>
+        <w:rPr>
+          <w:rFonts w:ascii="Times New Roman" w:hAnsi="Times New Roman" w:cs="Times New Roman"/>
+          <w:sz w:val="28"/>
+          <w:szCs w:val="28"/>
+        </w:rPr>
+      </w:pPr>
+      <w:r>
+        <w:rPr>
+          <w:rFonts w:ascii="Times New Roman" w:hAnsi="Times New Roman" w:cs="Times New Roman"/>
+          <w:sz w:val="28"/>
+          <w:szCs w:val="28"/>
+        </w:rPr>
+        <w:t>If a property key has a multiword then it should be quoted.</w:t>
+      </w:r>
+      <w:r>
+        <w:rPr>
+          <w:rFonts w:ascii="Times New Roman" w:hAnsi="Times New Roman" w:cs="Times New Roman"/>
+          <w:sz w:val="28"/>
+          <w:szCs w:val="28"/>
+        </w:rPr>
+        <w:t xml:space="preserve"> To access multiword property dot operator doesn’t work we need to use square brackets [] to access.</w:t>
+      </w:r>
+    </w:p>
+    <w:p>
+      <w:pPr>
+        <w:jc w:val="both"/>
+        <w:rPr>
+          <w:rFonts w:ascii="Times New Roman" w:hAnsi="Times New Roman" w:cs="Times New Roman"/>
+          <w:sz w:val="28"/>
+          <w:szCs w:val="28"/>
+        </w:rPr>
+      </w:pPr>
+      <w:r>
+        <w:rPr>
+          <w:rFonts w:ascii="Times New Roman" w:hAnsi="Times New Roman" w:cs="Times New Roman"/>
+          <w:sz w:val="28"/>
+          <w:szCs w:val="28"/>
+        </w:rPr>
+        <w:t>To check whether the property exist or not by using access method or by using “in” keyword. If exist, then returns otherwise returns undefined.</w:t>
+      </w:r>
+    </w:p>
+    <w:p>
+      <w:pPr>
+        <w:jc w:val="both"/>
+        <w:rPr>
+          <w:rFonts w:ascii="Times New Roman" w:hAnsi="Times New Roman" w:cs="Times New Roman"/>
+          <w:sz w:val="28"/>
+          <w:szCs w:val="28"/>
+        </w:rPr>
+      </w:pPr>
+      <w:r>
+        <w:rPr>
+          <w:rFonts w:ascii="Times New Roman" w:hAnsi="Times New Roman" w:cs="Times New Roman"/>
+          <w:sz w:val="28"/>
+          <w:szCs w:val="28"/>
+        </w:rPr>
+        <w:tab/>
+        <w:t>“key” in objectName;</w:t>
+      </w:r>
+    </w:p>
+    <w:p>
+      <w:pPr>
+        <w:jc w:val="both"/>
+        <w:rPr>
+          <w:rFonts w:ascii="Times New Roman" w:hAnsi="Times New Roman" w:cs="Times New Roman"/>
+          <w:sz w:val="28"/>
+          <w:szCs w:val="28"/>
+        </w:rPr>
+      </w:pPr>
+      <w:r>
+        <w:rPr>
+          <w:rFonts w:ascii="Times New Roman" w:hAnsi="Times New Roman" w:cs="Times New Roman"/>
+          <w:sz w:val="28"/>
+          <w:szCs w:val="28"/>
+        </w:rPr>
+        <w:t>To iterate over the object we use for..in loop.</w:t>
+      </w:r>
+    </w:p>
+    <w:p>
+      <w:pPr>
+        <w:jc w:val="both"/>
+        <w:rPr>
+          <w:rFonts w:ascii="Times New Roman" w:hAnsi="Times New Roman" w:cs="Times New Roman"/>
+          <w:sz w:val="28"/>
+          <w:szCs w:val="28"/>
+        </w:rPr>
+      </w:pPr>
+      <w:r>
+        <w:rPr>
+          <w:rFonts w:ascii="Times New Roman" w:hAnsi="Times New Roman" w:cs="Times New Roman"/>
+          <w:sz w:val="28"/>
+          <w:szCs w:val="28"/>
+        </w:rPr>
+        <w:tab/>
+        <w:t>for(ley key in objectName){</w:t>
+      </w:r>
+    </w:p>
+    <w:p>
+      <w:pPr>
+        <w:jc w:val="both"/>
+        <w:rPr>
+          <w:rFonts w:ascii="Times New Roman" w:hAnsi="Times New Roman" w:cs="Times New Roman"/>
+          <w:sz w:val="28"/>
+          <w:szCs w:val="28"/>
+        </w:rPr>
+      </w:pPr>
+      <w:r>
+        <w:rPr>
+          <w:rFonts w:ascii="Times New Roman" w:hAnsi="Times New Roman" w:cs="Times New Roman"/>
+          <w:sz w:val="28"/>
+          <w:szCs w:val="28"/>
+        </w:rPr>
+        <w:tab/>
+      </w:r>
+      <w:r>
+        <w:rPr>
+          <w:rFonts w:ascii="Times New Roman" w:hAnsi="Times New Roman" w:cs="Times New Roman"/>
+          <w:sz w:val="28"/>
+          <w:szCs w:val="28"/>
+        </w:rPr>
+        <w:tab/>
+        <w:t>expression…</w:t>
+      </w:r>
+    </w:p>
+    <w:p>
+      <w:pPr>
+        <w:jc w:val="both"/>
+        <w:rPr>
+          <w:rFonts w:ascii="Times New Roman" w:hAnsi="Times New Roman" w:cs="Times New Roman"/>
+          <w:sz w:val="28"/>
+          <w:szCs w:val="28"/>
+        </w:rPr>
+      </w:pPr>
+      <w:r>
+        <w:rPr>
+          <w:rFonts w:ascii="Times New Roman" w:hAnsi="Times New Roman" w:cs="Times New Roman"/>
+          <w:sz w:val="28"/>
+          <w:szCs w:val="28"/>
+        </w:rPr>
+        <w:tab/>
+        <w:t>}</w:t>
+      </w:r>
+    </w:p>
+    <w:p>
+      <w:pPr>
+        <w:jc w:val="both"/>
+        <w:rPr>
+          <w:rFonts w:ascii="Times New Roman" w:hAnsi="Times New Roman" w:cs="Times New Roman"/>
+          <w:sz w:val="28"/>
+          <w:szCs w:val="28"/>
+        </w:rPr>
+      </w:pPr>
+    </w:p>
+    <w:p>
+      <w:pPr>
+        <w:jc w:val="both"/>
+        <w:rPr>
+          <w:rFonts w:ascii="Times New Roman" w:hAnsi="Times New Roman" w:cs="Times New Roman"/>
+          <w:sz w:val="28"/>
+          <w:szCs w:val="28"/>
+        </w:rPr>
+      </w:pPr>
+      <w:r>
+        <w:rPr>
+          <w:rFonts w:ascii="Times New Roman" w:hAnsi="Times New Roman" w:cs="Times New Roman"/>
+          <w:sz w:val="28"/>
+          <w:szCs w:val="28"/>
+        </w:rPr>
+        <w:t>GARBAGE COLLECTION:</w:t>
+      </w:r>
+    </w:p>
+    <w:p>
+      <w:pPr>
+        <w:jc w:val="both"/>
+        <w:rPr>
+          <w:rFonts w:ascii="Times New Roman" w:hAnsi="Times New Roman" w:cs="Times New Roman"/>
+          <w:sz w:val="28"/>
+          <w:szCs w:val="28"/>
+        </w:rPr>
+      </w:pPr>
+      <w:r>
+        <w:rPr>
+          <w:rFonts w:ascii="Times New Roman" w:hAnsi="Times New Roman" w:cs="Times New Roman"/>
+          <w:sz w:val="28"/>
+          <w:szCs w:val="28"/>
+        </w:rPr>
+        <w:t>Memory management in JavaScript is performed automatically and invisibly to us.</w:t>
+      </w:r>
+      <w:r>
+        <w:rPr>
+          <w:rFonts w:ascii="Times New Roman" w:hAnsi="Times New Roman" w:cs="Times New Roman"/>
+          <w:sz w:val="28"/>
+          <w:szCs w:val="28"/>
+        </w:rPr>
+        <w:t xml:space="preserve"> There is a background process in the JavaScript engine called Garbage Collector. It monitors all the objects and removes the objects that are not reachable.</w:t>
+      </w:r>
+    </w:p>
+    <w:p>
+      <w:pPr>
+        <w:jc w:val="both"/>
+        <w:rPr>
+          <w:rFonts w:ascii="Times New Roman" w:hAnsi="Times New Roman" w:cs="Times New Roman"/>
+          <w:sz w:val="28"/>
+          <w:szCs w:val="28"/>
+        </w:rPr>
+      </w:pPr>
+    </w:p>
+    <w:p>
+      <w:pPr>
+        <w:jc w:val="both"/>
+        <w:rPr>
+          <w:rFonts w:ascii="Times New Roman" w:hAnsi="Times New Roman" w:cs="Times New Roman"/>
+          <w:sz w:val="28"/>
+          <w:szCs w:val="28"/>
+        </w:rPr>
+      </w:pPr>
+      <w:r>
+        <w:rPr>
+          <w:rFonts w:ascii="Times New Roman" w:hAnsi="Times New Roman" w:cs="Times New Roman"/>
+          <w:sz w:val="28"/>
+          <w:szCs w:val="28"/>
+        </w:rPr>
+        <w:lastRenderedPageBreak/>
+        <w:t>The regular object creation syntax will allow us to create one object if we want to create multiple objects then object’s constructor method and new operator is used.</w:t>
+      </w:r>
+    </w:p>
+    <w:p>
+      <w:pPr>
+        <w:jc w:val="both"/>
+        <w:rPr>
+          <w:rFonts w:ascii="Times New Roman" w:hAnsi="Times New Roman" w:cs="Times New Roman"/>
+          <w:sz w:val="28"/>
+          <w:szCs w:val="28"/>
+        </w:rPr>
+      </w:pPr>
+      <w:r>
+        <w:rPr>
+          <w:rFonts w:ascii="Times New Roman" w:hAnsi="Times New Roman" w:cs="Times New Roman"/>
+          <w:sz w:val="28"/>
+          <w:szCs w:val="28"/>
+        </w:rPr>
+        <w:drawing>
+          <wp:inline distT="0" distB="0" distL="0" distR="0" wp14:anchorId="41B80CBE" wp14:editId="4CCDAFB0">
+            <wp:extent cx="3362794" cy="1981477"/>
+            <wp:effectExtent l="0" t="0" r="0" b="0"/>
+            <wp:docPr id="688864634" name="Picture 1"/>
+            <wp:cNvGraphicFramePr>
+              <a:graphicFrameLocks xmlns:a="http://schemas.openxmlformats.org/drawingml/2006/main" noChangeAspect="1"/>
+            </wp:cNvGraphicFramePr>
+            <a:graphic xmlns:a="http://schemas.openxmlformats.org/drawingml/2006/main">
+              <a:graphicData uri="http://schemas.openxmlformats.org/drawingml/2006/picture">
+                <pic:pic xmlns:pic="http://schemas.openxmlformats.org/drawingml/2006/picture">
+                  <pic:nvPicPr>
+                    <pic:cNvPr id="688864634" name=""/>
+                    <pic:cNvPicPr/>
+                  </pic:nvPicPr>
+                  <pic:blipFill>
+                    <a:blip r:embed="rId5"/>
+                    <a:stretch>
+                      <a:fillRect/>
+                    </a:stretch>
+                  </pic:blipFill>
+                  <pic:spPr>
+                    <a:xfrm>
+                      <a:off x="0" y="0"/>
+                      <a:ext cx="3362794" cy="1981477"/>
+                    </a:xfrm>
+                    <a:prstGeom prst="rect">
+                      <a:avLst/>
+                    </a:prstGeom>
+                  </pic:spPr>
+                </pic:pic>
+              </a:graphicData>
+            </a:graphic>
+          </wp:inline>
+        </w:drawing>
+      </w:r>
     </w:p>
     <w:p>
       <w:pPr>

--- a/JAVASCRIPT.docx
+++ b/JAVASCRIPT.docx
@@ -325,7 +325,25 @@
           <w:sz w:val="28"/>
           <w:szCs w:val="28"/>
         </w:rPr>
-        <w:t xml:space="preserve"> tag with providing the path of the file to source(src) attribute. It can be inserted anywhere in the HTML page. Within the </w:t>
+        <w:t xml:space="preserve"> tag with providing the path of the file to source(</w:t>
+      </w:r>
+      <w:proofErr w:type="spellStart"/>
+      <w:r>
+        <w:rPr>
+          <w:rFonts w:ascii="Times New Roman" w:hAnsi="Times New Roman" w:cs="Times New Roman"/>
+          <w:sz w:val="28"/>
+          <w:szCs w:val="28"/>
+        </w:rPr>
+        <w:t>src</w:t>
+      </w:r>
+      <w:proofErr w:type="spellEnd"/>
+      <w:r>
+        <w:rPr>
+          <w:rFonts w:ascii="Times New Roman" w:hAnsi="Times New Roman" w:cs="Times New Roman"/>
+          <w:sz w:val="28"/>
+          <w:szCs w:val="28"/>
+        </w:rPr>
+        <w:t xml:space="preserve">) attribute. It can be inserted anywhere in the HTML page. Within the </w:t>
       </w:r>
       <w:r>
         <w:rPr>
@@ -636,7 +654,25 @@
           <w:sz w:val="28"/>
           <w:szCs w:val="28"/>
         </w:rPr>
-        <w:t>Datatypes are: number, null, string, symbol, Boolean, BigInt, and undefined are called primitive types</w:t>
+        <w:t xml:space="preserve">Datatypes are: number, null, string, symbol, Boolean, </w:t>
+      </w:r>
+      <w:proofErr w:type="spellStart"/>
+      <w:r>
+        <w:rPr>
+          <w:rFonts w:ascii="Times New Roman" w:hAnsi="Times New Roman" w:cs="Times New Roman"/>
+          <w:sz w:val="28"/>
+          <w:szCs w:val="28"/>
+        </w:rPr>
+        <w:t>BigInt</w:t>
+      </w:r>
+      <w:proofErr w:type="spellEnd"/>
+      <w:r>
+        <w:rPr>
+          <w:rFonts w:ascii="Times New Roman" w:hAnsi="Times New Roman" w:cs="Times New Roman"/>
+          <w:sz w:val="28"/>
+          <w:szCs w:val="28"/>
+        </w:rPr>
+        <w:t>, and undefined are called primitive types</w:t>
       </w:r>
       <w:r>
         <w:rPr>
@@ -682,21 +718,49 @@
           <w:szCs w:val="28"/>
         </w:rPr>
       </w:pPr>
-      <w:r>
-        <w:rPr>
-          <w:rFonts w:ascii="Times New Roman" w:hAnsi="Times New Roman" w:cs="Times New Roman"/>
-          <w:sz w:val="28"/>
-          <w:szCs w:val="28"/>
-        </w:rPr>
-        <w:t>typeOf operator</w:t>
-      </w:r>
-      <w:r>
-        <w:rPr>
-          <w:rFonts w:ascii="Times New Roman" w:hAnsi="Times New Roman" w:cs="Times New Roman"/>
-          <w:sz w:val="28"/>
-          <w:szCs w:val="28"/>
-        </w:rPr>
-        <w:t xml:space="preserve"> or typeOf()</w:t>
+      <w:proofErr w:type="spellStart"/>
+      <w:r>
+        <w:rPr>
+          <w:rFonts w:ascii="Times New Roman" w:hAnsi="Times New Roman" w:cs="Times New Roman"/>
+          <w:sz w:val="28"/>
+          <w:szCs w:val="28"/>
+        </w:rPr>
+        <w:t>typeOf</w:t>
+      </w:r>
+      <w:proofErr w:type="spellEnd"/>
+      <w:r>
+        <w:rPr>
+          <w:rFonts w:ascii="Times New Roman" w:hAnsi="Times New Roman" w:cs="Times New Roman"/>
+          <w:sz w:val="28"/>
+          <w:szCs w:val="28"/>
+        </w:rPr>
+        <w:t xml:space="preserve"> operator</w:t>
+      </w:r>
+      <w:r>
+        <w:rPr>
+          <w:rFonts w:ascii="Times New Roman" w:hAnsi="Times New Roman" w:cs="Times New Roman"/>
+          <w:sz w:val="28"/>
+          <w:szCs w:val="28"/>
+        </w:rPr>
+        <w:t xml:space="preserve"> or </w:t>
+      </w:r>
+      <w:proofErr w:type="spellStart"/>
+      <w:r>
+        <w:rPr>
+          <w:rFonts w:ascii="Times New Roman" w:hAnsi="Times New Roman" w:cs="Times New Roman"/>
+          <w:sz w:val="28"/>
+          <w:szCs w:val="28"/>
+        </w:rPr>
+        <w:t>typeOf</w:t>
+      </w:r>
+      <w:proofErr w:type="spellEnd"/>
+      <w:r>
+        <w:rPr>
+          <w:rFonts w:ascii="Times New Roman" w:hAnsi="Times New Roman" w:cs="Times New Roman"/>
+          <w:sz w:val="28"/>
+          <w:szCs w:val="28"/>
+        </w:rPr>
+        <w:t>()</w:t>
       </w:r>
       <w:r>
         <w:rPr>
@@ -778,7 +842,25 @@
           <w:sz w:val="28"/>
           <w:szCs w:val="28"/>
         </w:rPr>
-        <w:t>null: if value of the variable is unknown then use null type. The typeOf null basically shows object not null.</w:t>
+        <w:t xml:space="preserve">null: if value of the variable is unknown then use null type. The </w:t>
+      </w:r>
+      <w:proofErr w:type="spellStart"/>
+      <w:r>
+        <w:rPr>
+          <w:rFonts w:ascii="Times New Roman" w:hAnsi="Times New Roman" w:cs="Times New Roman"/>
+          <w:sz w:val="28"/>
+          <w:szCs w:val="28"/>
+        </w:rPr>
+        <w:t>typeOf</w:t>
+      </w:r>
+      <w:proofErr w:type="spellEnd"/>
+      <w:r>
+        <w:rPr>
+          <w:rFonts w:ascii="Times New Roman" w:hAnsi="Times New Roman" w:cs="Times New Roman"/>
+          <w:sz w:val="28"/>
+          <w:szCs w:val="28"/>
+        </w:rPr>
+        <w:t xml:space="preserve"> null basically shows object not null.</w:t>
       </w:r>
     </w:p>
     <w:p>
@@ -795,13 +877,23 @@
           <w:szCs w:val="28"/>
         </w:rPr>
       </w:pPr>
-      <w:r>
-        <w:rPr>
-          <w:rFonts w:ascii="Times New Roman" w:hAnsi="Times New Roman" w:cs="Times New Roman"/>
-          <w:sz w:val="28"/>
-          <w:szCs w:val="28"/>
-        </w:rPr>
-        <w:t>bigint: to store numerical values with arbitrary length.</w:t>
+      <w:proofErr w:type="spellStart"/>
+      <w:r>
+        <w:rPr>
+          <w:rFonts w:ascii="Times New Roman" w:hAnsi="Times New Roman" w:cs="Times New Roman"/>
+          <w:sz w:val="28"/>
+          <w:szCs w:val="28"/>
+        </w:rPr>
+        <w:t>bigint</w:t>
+      </w:r>
+      <w:proofErr w:type="spellEnd"/>
+      <w:r>
+        <w:rPr>
+          <w:rFonts w:ascii="Times New Roman" w:hAnsi="Times New Roman" w:cs="Times New Roman"/>
+          <w:sz w:val="28"/>
+          <w:szCs w:val="28"/>
+        </w:rPr>
+        <w:t>: to store numerical values with arbitrary length.</w:t>
       </w:r>
     </w:p>
     <w:p>
@@ -841,13 +933,23 @@
           <w:szCs w:val="28"/>
         </w:rPr>
       </w:pPr>
-      <w:r>
-        <w:rPr>
-          <w:rFonts w:ascii="Times New Roman" w:hAnsi="Times New Roman" w:cs="Times New Roman"/>
-          <w:sz w:val="28"/>
-          <w:szCs w:val="28"/>
-        </w:rPr>
-        <w:t>boolean: used for storing true/false values.</w:t>
+      <w:proofErr w:type="spellStart"/>
+      <w:r>
+        <w:rPr>
+          <w:rFonts w:ascii="Times New Roman" w:hAnsi="Times New Roman" w:cs="Times New Roman"/>
+          <w:sz w:val="28"/>
+          <w:szCs w:val="28"/>
+        </w:rPr>
+        <w:t>boolean</w:t>
+      </w:r>
+      <w:proofErr w:type="spellEnd"/>
+      <w:r>
+        <w:rPr>
+          <w:rFonts w:ascii="Times New Roman" w:hAnsi="Times New Roman" w:cs="Times New Roman"/>
+          <w:sz w:val="28"/>
+          <w:szCs w:val="28"/>
+        </w:rPr>
+        <w:t>: used for storing true/false values.</w:t>
       </w:r>
     </w:p>
     <w:p>
@@ -915,16 +1017,6 @@
           <w:szCs w:val="28"/>
         </w:rPr>
       </w:pPr>
-    </w:p>
-    <w:p>
-      <w:pPr>
-        <w:jc w:val="both"/>
-        <w:rPr>
-          <w:rFonts w:ascii="Times New Roman" w:hAnsi="Times New Roman" w:cs="Times New Roman"/>
-          <w:sz w:val="28"/>
-          <w:szCs w:val="28"/>
-        </w:rPr>
-      </w:pPr>
       <w:r>
         <w:rPr>
           <w:rFonts w:ascii="Times New Roman" w:hAnsi="Times New Roman" w:cs="Times New Roman"/>
@@ -1147,7 +1239,25 @@
           <w:szCs w:val="28"/>
         </w:rPr>
         <w:tab/>
-        <w:t>function functionName(){</w:t>
+        <w:t xml:space="preserve">function </w:t>
+      </w:r>
+      <w:proofErr w:type="spellStart"/>
+      <w:r>
+        <w:rPr>
+          <w:rFonts w:ascii="Times New Roman" w:hAnsi="Times New Roman" w:cs="Times New Roman"/>
+          <w:sz w:val="28"/>
+          <w:szCs w:val="28"/>
+        </w:rPr>
+        <w:t>functionName</w:t>
+      </w:r>
+      <w:proofErr w:type="spellEnd"/>
+      <w:r>
+        <w:rPr>
+          <w:rFonts w:ascii="Times New Roman" w:hAnsi="Times New Roman" w:cs="Times New Roman"/>
+          <w:sz w:val="28"/>
+          <w:szCs w:val="28"/>
+        </w:rPr>
+        <w:t>(){</w:t>
       </w:r>
     </w:p>
     <w:p>
@@ -1259,7 +1369,25 @@
           <w:szCs w:val="28"/>
         </w:rPr>
         <w:tab/>
-        <w:t>let functionName = (arg1, arg2,,,argN) =&gt; {</w:t>
+        <w:t xml:space="preserve">let </w:t>
+      </w:r>
+      <w:proofErr w:type="spellStart"/>
+      <w:r>
+        <w:rPr>
+          <w:rFonts w:ascii="Times New Roman" w:hAnsi="Times New Roman" w:cs="Times New Roman"/>
+          <w:sz w:val="28"/>
+          <w:szCs w:val="28"/>
+        </w:rPr>
+        <w:t>functionName</w:t>
+      </w:r>
+      <w:proofErr w:type="spellEnd"/>
+      <w:r>
+        <w:rPr>
+          <w:rFonts w:ascii="Times New Roman" w:hAnsi="Times New Roman" w:cs="Times New Roman"/>
+          <w:sz w:val="28"/>
+          <w:szCs w:val="28"/>
+        </w:rPr>
+        <w:t xml:space="preserve"> = (arg1, arg2,,,argN) =&gt; {</w:t>
       </w:r>
     </w:p>
     <w:p>
@@ -1582,25 +1710,61 @@
           <w:szCs w:val="28"/>
         </w:rPr>
         <w:tab/>
-        <w:t>“key” in objectName;</w:t>
-      </w:r>
-    </w:p>
-    <w:p>
-      <w:pPr>
-        <w:jc w:val="both"/>
-        <w:rPr>
-          <w:rFonts w:ascii="Times New Roman" w:hAnsi="Times New Roman" w:cs="Times New Roman"/>
-          <w:sz w:val="28"/>
-          <w:szCs w:val="28"/>
-        </w:rPr>
-      </w:pPr>
-      <w:r>
-        <w:rPr>
-          <w:rFonts w:ascii="Times New Roman" w:hAnsi="Times New Roman" w:cs="Times New Roman"/>
-          <w:sz w:val="28"/>
-          <w:szCs w:val="28"/>
-        </w:rPr>
-        <w:t>To iterate over the object we use for..in loop.</w:t>
+        <w:t xml:space="preserve">“key” in </w:t>
+      </w:r>
+      <w:proofErr w:type="spellStart"/>
+      <w:r>
+        <w:rPr>
+          <w:rFonts w:ascii="Times New Roman" w:hAnsi="Times New Roman" w:cs="Times New Roman"/>
+          <w:sz w:val="28"/>
+          <w:szCs w:val="28"/>
+        </w:rPr>
+        <w:t>objectName</w:t>
+      </w:r>
+      <w:proofErr w:type="spellEnd"/>
+      <w:r>
+        <w:rPr>
+          <w:rFonts w:ascii="Times New Roman" w:hAnsi="Times New Roman" w:cs="Times New Roman"/>
+          <w:sz w:val="28"/>
+          <w:szCs w:val="28"/>
+        </w:rPr>
+        <w:t>;</w:t>
+      </w:r>
+    </w:p>
+    <w:p>
+      <w:pPr>
+        <w:jc w:val="both"/>
+        <w:rPr>
+          <w:rFonts w:ascii="Times New Roman" w:hAnsi="Times New Roman" w:cs="Times New Roman"/>
+          <w:sz w:val="28"/>
+          <w:szCs w:val="28"/>
+        </w:rPr>
+      </w:pPr>
+      <w:r>
+        <w:rPr>
+          <w:rFonts w:ascii="Times New Roman" w:hAnsi="Times New Roman" w:cs="Times New Roman"/>
+          <w:sz w:val="28"/>
+          <w:szCs w:val="28"/>
+        </w:rPr>
+        <w:t xml:space="preserve">To iterate over the object we use </w:t>
+      </w:r>
+      <w:proofErr w:type="spellStart"/>
+      <w:r>
+        <w:rPr>
+          <w:rFonts w:ascii="Times New Roman" w:hAnsi="Times New Roman" w:cs="Times New Roman"/>
+          <w:sz w:val="28"/>
+          <w:szCs w:val="28"/>
+        </w:rPr>
+        <w:t>for..in</w:t>
+      </w:r>
+      <w:proofErr w:type="spellEnd"/>
+      <w:r>
+        <w:rPr>
+          <w:rFonts w:ascii="Times New Roman" w:hAnsi="Times New Roman" w:cs="Times New Roman"/>
+          <w:sz w:val="28"/>
+          <w:szCs w:val="28"/>
+        </w:rPr>
+        <w:t xml:space="preserve"> loop.</w:t>
       </w:r>
     </w:p>
     <w:p>
@@ -1619,7 +1783,25 @@
           <w:szCs w:val="28"/>
         </w:rPr>
         <w:tab/>
-        <w:t>for(ley key in objectName){</w:t>
+        <w:t xml:space="preserve">for(ley key in </w:t>
+      </w:r>
+      <w:proofErr w:type="spellStart"/>
+      <w:r>
+        <w:rPr>
+          <w:rFonts w:ascii="Times New Roman" w:hAnsi="Times New Roman" w:cs="Times New Roman"/>
+          <w:sz w:val="28"/>
+          <w:szCs w:val="28"/>
+        </w:rPr>
+        <w:t>objectName</w:t>
+      </w:r>
+      <w:proofErr w:type="spellEnd"/>
+      <w:r>
+        <w:rPr>
+          <w:rFonts w:ascii="Times New Roman" w:hAnsi="Times New Roman" w:cs="Times New Roman"/>
+          <w:sz w:val="28"/>
+          <w:szCs w:val="28"/>
+        </w:rPr>
+        <w:t>){</w:t>
       </w:r>
     </w:p>
     <w:p>
@@ -1693,6 +1875,63 @@
           <w:sz w:val="28"/>
           <w:szCs w:val="28"/>
         </w:rPr>
+        <w:t>The Object is a non-primitive it supports only string and symbol primitive types as keys of the object, for instance if we use number as the key of the object then it auto converts to sting or symbol types.</w:t>
+      </w:r>
+    </w:p>
+    <w:p>
+      <w:pPr>
+        <w:jc w:val="both"/>
+        <w:rPr>
+          <w:rFonts w:ascii="Times New Roman" w:hAnsi="Times New Roman" w:cs="Times New Roman"/>
+          <w:sz w:val="28"/>
+          <w:szCs w:val="28"/>
+        </w:rPr>
+      </w:pPr>
+      <w:r>
+        <w:rPr>
+          <w:rFonts w:ascii="Times New Roman" w:hAnsi="Times New Roman" w:cs="Times New Roman"/>
+          <w:sz w:val="28"/>
+          <w:szCs w:val="28"/>
+        </w:rPr>
+        <w:t>Ex: obj[1] is same as obj[“1”].</w:t>
+      </w:r>
+    </w:p>
+    <w:p>
+      <w:pPr>
+        <w:jc w:val="both"/>
+        <w:rPr>
+          <w:rFonts w:ascii="Times New Roman" w:hAnsi="Times New Roman" w:cs="Times New Roman"/>
+          <w:sz w:val="28"/>
+          <w:szCs w:val="28"/>
+        </w:rPr>
+      </w:pPr>
+    </w:p>
+    <w:p>
+      <w:pPr>
+        <w:jc w:val="both"/>
+        <w:rPr>
+          <w:rFonts w:ascii="Times New Roman" w:hAnsi="Times New Roman" w:cs="Times New Roman"/>
+          <w:sz w:val="28"/>
+          <w:szCs w:val="28"/>
+        </w:rPr>
+      </w:pPr>
+    </w:p>
+    <w:p>
+      <w:pPr>
+        <w:jc w:val="both"/>
+        <w:rPr>
+          <w:rFonts w:ascii="Times New Roman" w:hAnsi="Times New Roman" w:cs="Times New Roman"/>
+          <w:sz w:val="28"/>
+          <w:szCs w:val="28"/>
+        </w:rPr>
+      </w:pPr>
+      <w:r>
+        <w:rPr>
+          <w:rFonts w:ascii="Times New Roman" w:hAnsi="Times New Roman" w:cs="Times New Roman"/>
+          <w:sz w:val="28"/>
+          <w:szCs w:val="28"/>
+        </w:rPr>
+        <w:lastRenderedPageBreak/>
         <w:t>GARBAGE COLLECTION:</w:t>
       </w:r>
     </w:p>
@@ -1747,7 +1986,6 @@
           <w:sz w:val="28"/>
           <w:szCs w:val="28"/>
         </w:rPr>
-        <w:lastRenderedPageBreak/>
         <w:t>The regular object creation syntax will allow us to create one object if we want to create multiple objects then object’s constructor method and new operator is used.</w:t>
       </w:r>
     </w:p>
@@ -1763,6 +2001,7 @@
       <w:r>
         <w:rPr>
           <w:rFonts w:ascii="Times New Roman" w:hAnsi="Times New Roman" w:cs="Times New Roman"/>
+          <w:noProof/>
           <w:sz w:val="28"/>
           <w:szCs w:val="28"/>
         </w:rPr>
@@ -1822,6 +2061,484 @@
           <w:szCs w:val="28"/>
         </w:rPr>
       </w:pPr>
+      <w:r>
+        <w:rPr>
+          <w:rFonts w:ascii="Times New Roman" w:hAnsi="Times New Roman" w:cs="Times New Roman"/>
+          <w:sz w:val="28"/>
+          <w:szCs w:val="28"/>
+        </w:rPr>
+        <w:t>SYMBOLS:</w:t>
+      </w:r>
+    </w:p>
+    <w:p>
+      <w:pPr>
+        <w:jc w:val="both"/>
+        <w:rPr>
+          <w:rFonts w:ascii="Times New Roman" w:hAnsi="Times New Roman" w:cs="Times New Roman"/>
+          <w:sz w:val="28"/>
+          <w:szCs w:val="28"/>
+        </w:rPr>
+      </w:pPr>
+      <w:r>
+        <w:rPr>
+          <w:rFonts w:ascii="Times New Roman" w:hAnsi="Times New Roman" w:cs="Times New Roman"/>
+          <w:sz w:val="28"/>
+          <w:szCs w:val="28"/>
+        </w:rPr>
+        <w:t>Symbol is a primitive unique value which represents a unique identifier. It is created using Symbol(). It may have optional symbol description also called symbol name.</w:t>
+      </w:r>
+    </w:p>
+    <w:p>
+      <w:pPr>
+        <w:jc w:val="both"/>
+        <w:rPr>
+          <w:rFonts w:ascii="Times New Roman" w:hAnsi="Times New Roman" w:cs="Times New Roman"/>
+          <w:sz w:val="28"/>
+          <w:szCs w:val="28"/>
+        </w:rPr>
+      </w:pPr>
+      <w:r>
+        <w:rPr>
+          <w:rFonts w:ascii="Times New Roman" w:hAnsi="Times New Roman" w:cs="Times New Roman"/>
+          <w:sz w:val="28"/>
+          <w:szCs w:val="28"/>
+        </w:rPr>
+        <w:t>Ex: let id = Symbol(“id”);</w:t>
+      </w:r>
+    </w:p>
+    <w:p>
+      <w:pPr>
+        <w:jc w:val="both"/>
+        <w:rPr>
+          <w:rFonts w:ascii="Times New Roman" w:hAnsi="Times New Roman" w:cs="Times New Roman"/>
+          <w:sz w:val="28"/>
+          <w:szCs w:val="28"/>
+        </w:rPr>
+      </w:pPr>
+      <w:r>
+        <w:rPr>
+          <w:rFonts w:ascii="Times New Roman" w:hAnsi="Times New Roman" w:cs="Times New Roman"/>
+          <w:sz w:val="28"/>
+          <w:szCs w:val="28"/>
+        </w:rPr>
+        <w:t xml:space="preserve"> Here </w:t>
+      </w:r>
+      <w:proofErr w:type="spellStart"/>
+      <w:r>
+        <w:rPr>
+          <w:rFonts w:ascii="Times New Roman" w:hAnsi="Times New Roman" w:cs="Times New Roman"/>
+          <w:sz w:val="28"/>
+          <w:szCs w:val="28"/>
+        </w:rPr>
+        <w:t>id</w:t>
+      </w:r>
+      <w:proofErr w:type="spellEnd"/>
+      <w:r>
+        <w:rPr>
+          <w:rFonts w:ascii="Times New Roman" w:hAnsi="Times New Roman" w:cs="Times New Roman"/>
+          <w:sz w:val="28"/>
+          <w:szCs w:val="28"/>
+        </w:rPr>
+        <w:t xml:space="preserve"> is a unique symbol identifier </w:t>
+      </w:r>
+      <w:r>
+        <w:rPr>
+          <w:rFonts w:ascii="Times New Roman" w:hAnsi="Times New Roman" w:cs="Times New Roman"/>
+          <w:sz w:val="28"/>
+          <w:szCs w:val="28"/>
+        </w:rPr>
+        <w:t>whereas</w:t>
+      </w:r>
+      <w:r>
+        <w:rPr>
+          <w:rFonts w:ascii="Times New Roman" w:hAnsi="Times New Roman" w:cs="Times New Roman"/>
+          <w:sz w:val="28"/>
+          <w:szCs w:val="28"/>
+        </w:rPr>
+        <w:t xml:space="preserve"> the value inside the Symbol() is the symbol description or name. Two or more symbols have same description but unique identifier</w:t>
+      </w:r>
+      <w:r>
+        <w:rPr>
+          <w:rFonts w:ascii="Times New Roman" w:hAnsi="Times New Roman" w:cs="Times New Roman"/>
+          <w:sz w:val="28"/>
+          <w:szCs w:val="28"/>
+        </w:rPr>
+        <w:t xml:space="preserve">. Two symbols are not </w:t>
+      </w:r>
+      <w:r>
+        <w:rPr>
+          <w:rFonts w:ascii="Times New Roman" w:hAnsi="Times New Roman" w:cs="Times New Roman"/>
+          <w:sz w:val="28"/>
+          <w:szCs w:val="28"/>
+        </w:rPr>
+        <w:t>equal</w:t>
+      </w:r>
+      <w:r>
+        <w:rPr>
+          <w:rFonts w:ascii="Times New Roman" w:hAnsi="Times New Roman" w:cs="Times New Roman"/>
+          <w:sz w:val="28"/>
+          <w:szCs w:val="28"/>
+        </w:rPr>
+        <w:t xml:space="preserve"> even though they have the same description.</w:t>
+      </w:r>
+    </w:p>
+    <w:p>
+      <w:pPr>
+        <w:jc w:val="both"/>
+        <w:rPr>
+          <w:rFonts w:ascii="Times New Roman" w:hAnsi="Times New Roman" w:cs="Times New Roman"/>
+          <w:sz w:val="28"/>
+          <w:szCs w:val="28"/>
+        </w:rPr>
+      </w:pPr>
+      <w:r>
+        <w:rPr>
+          <w:rFonts w:ascii="Times New Roman" w:hAnsi="Times New Roman" w:cs="Times New Roman"/>
+          <w:sz w:val="28"/>
+          <w:szCs w:val="28"/>
+        </w:rPr>
+        <w:t xml:space="preserve">Symbols don’t auto convert to string. If we want then have access using </w:t>
+      </w:r>
+      <w:proofErr w:type="spellStart"/>
+      <w:r>
+        <w:rPr>
+          <w:rFonts w:ascii="Times New Roman" w:hAnsi="Times New Roman" w:cs="Times New Roman"/>
+          <w:sz w:val="28"/>
+          <w:szCs w:val="28"/>
+        </w:rPr>
+        <w:t>toString</w:t>
+      </w:r>
+      <w:proofErr w:type="spellEnd"/>
+      <w:r>
+        <w:rPr>
+          <w:rFonts w:ascii="Times New Roman" w:hAnsi="Times New Roman" w:cs="Times New Roman"/>
+          <w:sz w:val="28"/>
+          <w:szCs w:val="28"/>
+        </w:rPr>
+        <w:t>() method, and if want only description then description identifier.</w:t>
+      </w:r>
+    </w:p>
+    <w:p>
+      <w:pPr>
+        <w:jc w:val="both"/>
+        <w:rPr>
+          <w:rFonts w:ascii="Times New Roman" w:hAnsi="Times New Roman" w:cs="Times New Roman"/>
+          <w:sz w:val="28"/>
+          <w:szCs w:val="28"/>
+        </w:rPr>
+      </w:pPr>
+      <w:r>
+        <w:rPr>
+          <w:rFonts w:ascii="Times New Roman" w:hAnsi="Times New Roman" w:cs="Times New Roman"/>
+          <w:sz w:val="28"/>
+          <w:szCs w:val="28"/>
+        </w:rPr>
+        <w:t>Ex: alert(</w:t>
+      </w:r>
+      <w:proofErr w:type="spellStart"/>
+      <w:r>
+        <w:rPr>
+          <w:rFonts w:ascii="Times New Roman" w:hAnsi="Times New Roman" w:cs="Times New Roman"/>
+          <w:sz w:val="28"/>
+          <w:szCs w:val="28"/>
+        </w:rPr>
+        <w:t>id.toString</w:t>
+      </w:r>
+      <w:proofErr w:type="spellEnd"/>
+      <w:r>
+        <w:rPr>
+          <w:rFonts w:ascii="Times New Roman" w:hAnsi="Times New Roman" w:cs="Times New Roman"/>
+          <w:sz w:val="28"/>
+          <w:szCs w:val="28"/>
+        </w:rPr>
+        <w:t>());</w:t>
+      </w:r>
+      <w:r>
+        <w:rPr>
+          <w:rFonts w:ascii="Times New Roman" w:hAnsi="Times New Roman" w:cs="Times New Roman"/>
+          <w:sz w:val="28"/>
+          <w:szCs w:val="28"/>
+        </w:rPr>
+        <w:t xml:space="preserve"> //for symbol with description</w:t>
+      </w:r>
+    </w:p>
+    <w:p>
+      <w:pPr>
+        <w:jc w:val="both"/>
+        <w:rPr>
+          <w:rFonts w:ascii="Times New Roman" w:hAnsi="Times New Roman" w:cs="Times New Roman"/>
+          <w:sz w:val="28"/>
+          <w:szCs w:val="28"/>
+        </w:rPr>
+      </w:pPr>
+      <w:r>
+        <w:rPr>
+          <w:rFonts w:ascii="Times New Roman" w:hAnsi="Times New Roman" w:cs="Times New Roman"/>
+          <w:sz w:val="28"/>
+          <w:szCs w:val="28"/>
+        </w:rPr>
+        <w:tab/>
+        <w:t>alert(</w:t>
+      </w:r>
+      <w:proofErr w:type="spellStart"/>
+      <w:r>
+        <w:rPr>
+          <w:rFonts w:ascii="Times New Roman" w:hAnsi="Times New Roman" w:cs="Times New Roman"/>
+          <w:sz w:val="28"/>
+          <w:szCs w:val="28"/>
+        </w:rPr>
+        <w:t>id.description</w:t>
+      </w:r>
+      <w:proofErr w:type="spellEnd"/>
+      <w:r>
+        <w:rPr>
+          <w:rFonts w:ascii="Times New Roman" w:hAnsi="Times New Roman" w:cs="Times New Roman"/>
+          <w:sz w:val="28"/>
+          <w:szCs w:val="28"/>
+        </w:rPr>
+        <w:t>);</w:t>
+      </w:r>
+      <w:r>
+        <w:rPr>
+          <w:rFonts w:ascii="Times New Roman" w:hAnsi="Times New Roman" w:cs="Times New Roman"/>
+          <w:sz w:val="28"/>
+          <w:szCs w:val="28"/>
+        </w:rPr>
+        <w:t xml:space="preserve"> //for description only.</w:t>
+      </w:r>
+    </w:p>
+    <w:p>
+      <w:pPr>
+        <w:jc w:val="both"/>
+        <w:rPr>
+          <w:rFonts w:ascii="Times New Roman" w:hAnsi="Times New Roman" w:cs="Times New Roman"/>
+          <w:sz w:val="28"/>
+          <w:szCs w:val="28"/>
+        </w:rPr>
+      </w:pPr>
+    </w:p>
+    <w:p>
+      <w:pPr>
+        <w:jc w:val="both"/>
+        <w:rPr>
+          <w:rFonts w:ascii="Times New Roman" w:hAnsi="Times New Roman" w:cs="Times New Roman"/>
+          <w:sz w:val="28"/>
+          <w:szCs w:val="28"/>
+        </w:rPr>
+      </w:pPr>
+      <w:r>
+        <w:rPr>
+          <w:rFonts w:ascii="Times New Roman" w:hAnsi="Times New Roman" w:cs="Times New Roman"/>
+          <w:sz w:val="28"/>
+          <w:szCs w:val="28"/>
+        </w:rPr>
+        <w:lastRenderedPageBreak/>
+        <w:t>ARRAYS:</w:t>
+      </w:r>
+    </w:p>
+    <w:p>
+      <w:pPr>
+        <w:jc w:val="both"/>
+        <w:rPr>
+          <w:rFonts w:ascii="Times New Roman" w:hAnsi="Times New Roman" w:cs="Times New Roman"/>
+          <w:sz w:val="28"/>
+          <w:szCs w:val="28"/>
+        </w:rPr>
+      </w:pPr>
+      <w:r>
+        <w:rPr>
+          <w:rFonts w:ascii="Times New Roman" w:hAnsi="Times New Roman" w:cs="Times New Roman"/>
+          <w:sz w:val="28"/>
+          <w:szCs w:val="28"/>
+        </w:rPr>
+        <w:t>Array is used to store or collection of more than one element. Array is a</w:t>
+      </w:r>
+      <w:r>
+        <w:rPr>
+          <w:rFonts w:ascii="Times New Roman" w:hAnsi="Times New Roman" w:cs="Times New Roman"/>
+          <w:sz w:val="28"/>
+          <w:szCs w:val="28"/>
+        </w:rPr>
+        <w:t>n</w:t>
+      </w:r>
+      <w:r>
+        <w:rPr>
+          <w:rFonts w:ascii="Times New Roman" w:hAnsi="Times New Roman" w:cs="Times New Roman"/>
+          <w:sz w:val="28"/>
+          <w:szCs w:val="28"/>
+        </w:rPr>
+        <w:t xml:space="preserve"> index based, if want to access an element from the array then array index is used.</w:t>
+      </w:r>
+      <w:r>
+        <w:rPr>
+          <w:rFonts w:ascii="Times New Roman" w:hAnsi="Times New Roman" w:cs="Times New Roman"/>
+          <w:sz w:val="28"/>
+          <w:szCs w:val="28"/>
+        </w:rPr>
+        <w:t xml:space="preserve"> In array we can store any type of elements.</w:t>
+      </w:r>
+      <w:r>
+        <w:rPr>
+          <w:rFonts w:ascii="Times New Roman" w:hAnsi="Times New Roman" w:cs="Times New Roman"/>
+          <w:sz w:val="28"/>
+          <w:szCs w:val="28"/>
+        </w:rPr>
+        <w:t xml:space="preserve"> Arrays is a object, where the number or index of the array is key.</w:t>
+      </w:r>
+      <w:r>
+        <w:rPr>
+          <w:rFonts w:ascii="Times New Roman" w:hAnsi="Times New Roman" w:cs="Times New Roman"/>
+          <w:sz w:val="28"/>
+          <w:szCs w:val="28"/>
+        </w:rPr>
+        <w:t xml:space="preserve"> There are two ways to create an array:</w:t>
+      </w:r>
+    </w:p>
+    <w:p>
+      <w:pPr>
+        <w:pStyle w:val="ListParagraph"/>
+        <w:numPr>
+          <w:ilvl w:val="0"/>
+          <w:numId w:val="4"/>
+        </w:numPr>
+        <w:jc w:val="both"/>
+        <w:rPr>
+          <w:rFonts w:ascii="Times New Roman" w:hAnsi="Times New Roman" w:cs="Times New Roman"/>
+          <w:sz w:val="28"/>
+          <w:szCs w:val="28"/>
+        </w:rPr>
+      </w:pPr>
+      <w:r>
+        <w:rPr>
+          <w:rFonts w:ascii="Times New Roman" w:hAnsi="Times New Roman" w:cs="Times New Roman"/>
+          <w:sz w:val="28"/>
+          <w:szCs w:val="28"/>
+        </w:rPr>
+        <w:t>let array = new Array();</w:t>
+      </w:r>
+    </w:p>
+    <w:p>
+      <w:pPr>
+        <w:pStyle w:val="ListParagraph"/>
+        <w:numPr>
+          <w:ilvl w:val="0"/>
+          <w:numId w:val="4"/>
+        </w:numPr>
+        <w:jc w:val="both"/>
+        <w:rPr>
+          <w:rFonts w:ascii="Times New Roman" w:hAnsi="Times New Roman" w:cs="Times New Roman"/>
+          <w:sz w:val="28"/>
+          <w:szCs w:val="28"/>
+        </w:rPr>
+      </w:pPr>
+      <w:r>
+        <w:rPr>
+          <w:rFonts w:ascii="Times New Roman" w:hAnsi="Times New Roman" w:cs="Times New Roman"/>
+          <w:sz w:val="28"/>
+          <w:szCs w:val="28"/>
+        </w:rPr>
+        <w:t>let array = [];</w:t>
+      </w:r>
+    </w:p>
+    <w:p>
+      <w:pPr>
+        <w:jc w:val="both"/>
+        <w:rPr>
+          <w:rFonts w:ascii="Times New Roman" w:hAnsi="Times New Roman" w:cs="Times New Roman"/>
+          <w:sz w:val="28"/>
+          <w:szCs w:val="28"/>
+        </w:rPr>
+      </w:pPr>
+      <w:r>
+        <w:rPr>
+          <w:rFonts w:ascii="Times New Roman" w:hAnsi="Times New Roman" w:cs="Times New Roman"/>
+          <w:sz w:val="28"/>
+          <w:szCs w:val="28"/>
+        </w:rPr>
+        <w:t>in other programming languages if want to access last element then negative index is used but in JavaScript it doesn’t work.</w:t>
+      </w:r>
+    </w:p>
+    <w:p>
+      <w:pPr>
+        <w:jc w:val="both"/>
+        <w:rPr>
+          <w:rFonts w:ascii="Times New Roman" w:hAnsi="Times New Roman" w:cs="Times New Roman"/>
+          <w:sz w:val="28"/>
+          <w:szCs w:val="28"/>
+        </w:rPr>
+      </w:pPr>
+      <w:r>
+        <w:rPr>
+          <w:rFonts w:ascii="Times New Roman" w:hAnsi="Times New Roman" w:cs="Times New Roman"/>
+          <w:sz w:val="28"/>
+          <w:szCs w:val="28"/>
+        </w:rPr>
+        <w:t>To find length of the array then we use length.</w:t>
+      </w:r>
+    </w:p>
+    <w:p>
+      <w:pPr>
+        <w:jc w:val="both"/>
+        <w:rPr>
+          <w:rFonts w:ascii="Times New Roman" w:hAnsi="Times New Roman" w:cs="Times New Roman"/>
+          <w:sz w:val="28"/>
+          <w:szCs w:val="28"/>
+        </w:rPr>
+      </w:pPr>
+      <w:r>
+        <w:rPr>
+          <w:rFonts w:ascii="Times New Roman" w:hAnsi="Times New Roman" w:cs="Times New Roman"/>
+          <w:sz w:val="28"/>
+          <w:szCs w:val="28"/>
+        </w:rPr>
+        <w:t>Array has some of the built in methods to work like push() is used to add element to the end of the array, pop() is used to remove element from the end and returns it, shift() is used to remove element from the beginning and returns it, and unshift() is used to add element to the beginning of the array.</w:t>
+      </w:r>
+    </w:p>
+    <w:p>
+      <w:pPr>
+        <w:jc w:val="both"/>
+        <w:rPr>
+          <w:rFonts w:ascii="Times New Roman" w:hAnsi="Times New Roman" w:cs="Times New Roman"/>
+          <w:sz w:val="28"/>
+          <w:szCs w:val="28"/>
+        </w:rPr>
+      </w:pPr>
+      <w:r>
+        <w:rPr>
+          <w:rFonts w:ascii="Times New Roman" w:hAnsi="Times New Roman" w:cs="Times New Roman"/>
+          <w:sz w:val="28"/>
+          <w:szCs w:val="28"/>
+        </w:rPr>
+        <w:t>Array find() is used to find the element from the array, but it returns only single that is first element of the array. If the array contains more similar elements, then we have go for filter() method.</w:t>
+      </w:r>
+    </w:p>
+    <w:p>
+      <w:pPr>
+        <w:jc w:val="both"/>
+        <w:rPr>
+          <w:rFonts w:ascii="Times New Roman" w:hAnsi="Times New Roman" w:cs="Times New Roman"/>
+          <w:sz w:val="28"/>
+          <w:szCs w:val="28"/>
+        </w:rPr>
+      </w:pPr>
+      <w:r>
+        <w:rPr>
+          <w:rFonts w:ascii="Times New Roman" w:hAnsi="Times New Roman" w:cs="Times New Roman"/>
+          <w:sz w:val="28"/>
+          <w:szCs w:val="28"/>
+        </w:rPr>
+        <w:t>Also, as methods like sort to sort elements of the array, reverse() for reversing the array.</w:t>
+      </w:r>
+    </w:p>
+    <w:p>
+      <w:pPr>
+        <w:jc w:val="both"/>
+        <w:rPr>
+          <w:rFonts w:ascii="Times New Roman" w:hAnsi="Times New Roman" w:cs="Times New Roman"/>
+          <w:sz w:val="28"/>
+          <w:szCs w:val="28"/>
+        </w:rPr>
+      </w:pPr>
     </w:p>
     <w:p>
       <w:pPr>
@@ -2130,6 +2847,95 @@
 <file path=word/numbering.xml><?xml version="1.0" encoding="utf-8"?>
 <w:numbering xmlns:wpc="http://schemas.microsoft.com/office/word/2010/wordprocessingCanvas" xmlns:cx="http://schemas.microsoft.com/office/drawing/2014/chartex" xmlns:cx1="http://schemas.microsoft.com/office/drawing/2015/9/8/chartex" xmlns:cx2="http://schemas.microsoft.com/office/drawing/2015/10/21/chartex" xmlns:cx3="http://schemas.microsoft.com/office/drawing/2016/5/9/chartex" xmlns:cx4="http://schemas.microsoft.com/office/drawing/2016/5/10/chartex" xmlns:cx5="http://schemas.microsoft.com/office/drawing/2016/5/11/chartex" xmlns:cx6="http://schemas.microsoft.com/office/drawing/2016/5/12/chartex" xmlns:cx7="http://schemas.microsoft.com/office/drawing/2016/5/13/chartex" xmlns:cx8="http://schemas.microsoft.com/office/drawing/2016/5/14/chartex" xmlns:mc="http://schemas.openxmlformats.org/markup-compatibility/2006" xmlns:aink="http://schemas.microsoft.com/office/drawing/2016/ink" xmlns:am3d="http://schemas.microsoft.com/office/drawing/2017/model3d" xmlns:o="urn:schemas-microsoft-com:office:office" xmlns:oel="http://schemas.microsoft.com/office/2019/extlst" xmlns:r="http://schemas.openxmlformats.org/officeDocument/2006/relationships" xmlns:m="http://schemas.openxmlformats.org/officeDocument/2006/math" xmlns:v="urn:schemas-microsoft-com:vml" xmlns:wp14="http://schemas.microsoft.com/office/word/2010/wordprocessingDrawing" xmlns:wp="http://schemas.openxmlformats.org/drawingml/2006/wordprocessingDrawing" xmlns:w10="urn:schemas-microsoft-com:office:word" xmlns:w="http://schemas.openxmlformats.org/wordprocessingml/2006/main" xmlns:w14="http://schemas.microsoft.com/office/word/2010/wordml" xmlns:w15="http://schemas.microsoft.com/office/word/2012/wordml" xmlns:w16cex="http://schemas.microsoft.com/office/word/2018/wordml/cex" xmlns:w16cid="http://schemas.microsoft.com/office/word/2016/wordml/cid" xmlns:w16="http://schemas.microsoft.com/office/word/2018/wordml" xmlns:w16sdtdh="http://schemas.microsoft.com/office/word/2020/wordml/sdtdatahash" xmlns:w16se="http://schemas.microsoft.com/office/word/2015/wordml/symex" xmlns:wpg="http://schemas.microsoft.com/office/word/2010/wordprocessingGroup" xmlns:wpi="http://schemas.microsoft.com/office/word/2010/wordprocessingInk" xmlns:wne="http://schemas.microsoft.com/office/word/2006/wordml" xmlns:wps="http://schemas.microsoft.com/office/word/2010/wordprocessingShape" mc:Ignorable="w14 w15 w16se w16cid w16 w16cex w16sdtdh wp14">
   <w:abstractNum w:abstractNumId="0" w15:restartNumberingAfterBreak="0">
+    <w:nsid w:val="19BB3EDC"/>
+    <w:multiLevelType w:val="hybridMultilevel"/>
+    <w:tmpl w:val="8506A174"/>
+    <w:lvl w:ilvl="0" w:tplc="DF602896">
+      <w:start w:val="1"/>
+      <w:numFmt w:val="decimal"/>
+      <w:lvlText w:val="%1)"/>
+      <w:lvlJc w:val="left"/>
+      <w:pPr>
+        <w:ind w:left="1080" w:hanging="360"/>
+      </w:pPr>
+      <w:rPr>
+        <w:rFonts w:hint="default"/>
+      </w:rPr>
+    </w:lvl>
+    <w:lvl w:ilvl="1" w:tplc="04090019" w:tentative="1">
+      <w:start w:val="1"/>
+      <w:numFmt w:val="lowerLetter"/>
+      <w:lvlText w:val="%2."/>
+      <w:lvlJc w:val="left"/>
+      <w:pPr>
+        <w:ind w:left="1800" w:hanging="360"/>
+      </w:pPr>
+    </w:lvl>
+    <w:lvl w:ilvl="2" w:tplc="0409001B" w:tentative="1">
+      <w:start w:val="1"/>
+      <w:numFmt w:val="lowerRoman"/>
+      <w:lvlText w:val="%3."/>
+      <w:lvlJc w:val="right"/>
+      <w:pPr>
+        <w:ind w:left="2520" w:hanging="180"/>
+      </w:pPr>
+    </w:lvl>
+    <w:lvl w:ilvl="3" w:tplc="0409000F" w:tentative="1">
+      <w:start w:val="1"/>
+      <w:numFmt w:val="decimal"/>
+      <w:lvlText w:val="%4."/>
+      <w:lvlJc w:val="left"/>
+      <w:pPr>
+        <w:ind w:left="3240" w:hanging="360"/>
+      </w:pPr>
+    </w:lvl>
+    <w:lvl w:ilvl="4" w:tplc="04090019" w:tentative="1">
+      <w:start w:val="1"/>
+      <w:numFmt w:val="lowerLetter"/>
+      <w:lvlText w:val="%5."/>
+      <w:lvlJc w:val="left"/>
+      <w:pPr>
+        <w:ind w:left="3960" w:hanging="360"/>
+      </w:pPr>
+    </w:lvl>
+    <w:lvl w:ilvl="5" w:tplc="0409001B" w:tentative="1">
+      <w:start w:val="1"/>
+      <w:numFmt w:val="lowerRoman"/>
+      <w:lvlText w:val="%6."/>
+      <w:lvlJc w:val="right"/>
+      <w:pPr>
+        <w:ind w:left="4680" w:hanging="180"/>
+      </w:pPr>
+    </w:lvl>
+    <w:lvl w:ilvl="6" w:tplc="0409000F" w:tentative="1">
+      <w:start w:val="1"/>
+      <w:numFmt w:val="decimal"/>
+      <w:lvlText w:val="%7."/>
+      <w:lvlJc w:val="left"/>
+      <w:pPr>
+        <w:ind w:left="5400" w:hanging="360"/>
+      </w:pPr>
+    </w:lvl>
+    <w:lvl w:ilvl="7" w:tplc="04090019" w:tentative="1">
+      <w:start w:val="1"/>
+      <w:numFmt w:val="lowerLetter"/>
+      <w:lvlText w:val="%8."/>
+      <w:lvlJc w:val="left"/>
+      <w:pPr>
+        <w:ind w:left="6120" w:hanging="360"/>
+      </w:pPr>
+    </w:lvl>
+    <w:lvl w:ilvl="8" w:tplc="0409001B" w:tentative="1">
+      <w:start w:val="1"/>
+      <w:numFmt w:val="lowerRoman"/>
+      <w:lvlText w:val="%9."/>
+      <w:lvlJc w:val="right"/>
+      <w:pPr>
+        <w:ind w:left="6840" w:hanging="180"/>
+      </w:pPr>
+    </w:lvl>
+  </w:abstractNum>
+  <w:abstractNum w:abstractNumId="1" w15:restartNumberingAfterBreak="0">
     <w:nsid w:val="25671A9C"/>
     <w:multiLevelType w:val="hybridMultilevel"/>
     <w:tmpl w:val="29F278E4"/>
@@ -2215,7 +3021,7 @@
       </w:pPr>
     </w:lvl>
   </w:abstractNum>
-  <w:abstractNum w:abstractNumId="1" w15:restartNumberingAfterBreak="0">
+  <w:abstractNum w:abstractNumId="2" w15:restartNumberingAfterBreak="0">
     <w:nsid w:val="6AEE0014"/>
     <w:multiLevelType w:val="hybridMultilevel"/>
     <w:tmpl w:val="42EE330A"/>
@@ -2328,7 +3134,7 @@
       </w:rPr>
     </w:lvl>
   </w:abstractNum>
-  <w:abstractNum w:abstractNumId="2" w15:restartNumberingAfterBreak="0">
+  <w:abstractNum w:abstractNumId="3" w15:restartNumberingAfterBreak="0">
     <w:nsid w:val="6DA65A11"/>
     <w:multiLevelType w:val="hybridMultilevel"/>
     <w:tmpl w:val="F7BECF22"/>
@@ -2442,12 +3248,15 @@
     </w:lvl>
   </w:abstractNum>
   <w:num w:numId="1" w16cid:durableId="979114081">
+    <w:abstractNumId w:val="3"/>
+  </w:num>
+  <w:num w:numId="2" w16cid:durableId="223298957">
     <w:abstractNumId w:val="2"/>
   </w:num>
-  <w:num w:numId="2" w16cid:durableId="223298957">
+  <w:num w:numId="3" w16cid:durableId="1369839998">
     <w:abstractNumId w:val="1"/>
   </w:num>
-  <w:num w:numId="3" w16cid:durableId="1369839998">
+  <w:num w:numId="4" w16cid:durableId="497772309">
     <w:abstractNumId w:val="0"/>
   </w:num>
 </w:numbering>
